--- a/lab10/lab10.docx
+++ b/lab10/lab10.docx
@@ -292,7 +292,39 @@
           <w:sz w:val="32"/>
           <w:szCs w:val="32"/>
         </w:rPr>
-        <w:t>s are of 2 bytes size.</w:t>
+        <w:t xml:space="preserve">s are of 2 bytes </w:t>
+      </w:r>
+      <w:r>
+        <w:rPr>
+          <w:rFonts w:ascii="Times New Roman" w:hAnsi="Times New Roman" w:cs="Times New Roman"/>
+          <w:sz w:val="32"/>
+          <w:szCs w:val="32"/>
+        </w:rPr>
+        <w:t xml:space="preserve">in </w:t>
+      </w:r>
+      <w:r>
+        <w:rPr>
+          <w:rFonts w:ascii="Times New Roman" w:hAnsi="Times New Roman" w:cs="Times New Roman"/>
+          <w:sz w:val="32"/>
+          <w:szCs w:val="32"/>
+        </w:rPr>
+        <w:t>size</w:t>
+      </w:r>
+      <w:r>
+        <w:rPr>
+          <w:rFonts w:ascii="Times New Roman" w:hAnsi="Times New Roman" w:cs="Times New Roman"/>
+          <w:sz w:val="32"/>
+          <w:szCs w:val="32"/>
+        </w:rPr>
+        <w:t xml:space="preserve"> each</w:t>
+      </w:r>
+      <w:r>
+        <w:rPr>
+          <w:rFonts w:ascii="Times New Roman" w:hAnsi="Times New Roman" w:cs="Times New Roman"/>
+          <w:sz w:val="32"/>
+          <w:szCs w:val="32"/>
+        </w:rPr>
+        <w:t>.</w:t>
       </w:r>
     </w:p>
     <w:p>
@@ -331,7 +363,39 @@
           <w:szCs w:val="32"/>
         </w:rPr>
         <w:lastRenderedPageBreak/>
-        <w:t>(LE), Sequence Number (BE) and Sequence Number (LE). As we can see, the checksum, sequence number and identifier field values have 4 hexadecimal digits, which is 16 bits or 2 bytes. Hence, the checksum, sequence number and identifier fields are of 2 bytes size.</w:t>
+        <w:t xml:space="preserve">(LE), Sequence Number (BE) and Sequence Number (LE). As we can see, the checksum, sequence number and identifier field values have 4 hexadecimal digits, which is 16 bits or 2 bytes. Hence, the checksum, sequence number and identifier fields are of 2 bytes </w:t>
+      </w:r>
+      <w:r>
+        <w:rPr>
+          <w:rFonts w:ascii="Times New Roman" w:hAnsi="Times New Roman" w:cs="Times New Roman"/>
+          <w:sz w:val="32"/>
+          <w:szCs w:val="32"/>
+        </w:rPr>
+        <w:t xml:space="preserve">in </w:t>
+      </w:r>
+      <w:r>
+        <w:rPr>
+          <w:rFonts w:ascii="Times New Roman" w:hAnsi="Times New Roman" w:cs="Times New Roman"/>
+          <w:sz w:val="32"/>
+          <w:szCs w:val="32"/>
+        </w:rPr>
+        <w:t>size</w:t>
+      </w:r>
+      <w:r>
+        <w:rPr>
+          <w:rFonts w:ascii="Times New Roman" w:hAnsi="Times New Roman" w:cs="Times New Roman"/>
+          <w:sz w:val="32"/>
+          <w:szCs w:val="32"/>
+        </w:rPr>
+        <w:t xml:space="preserve"> each</w:t>
+      </w:r>
+      <w:r>
+        <w:rPr>
+          <w:rFonts w:ascii="Times New Roman" w:hAnsi="Times New Roman" w:cs="Times New Roman"/>
+          <w:sz w:val="32"/>
+          <w:szCs w:val="32"/>
+        </w:rPr>
+        <w:t>.</w:t>
       </w:r>
     </w:p>
     <w:p>
@@ -614,23 +678,31 @@
           <w:sz w:val="32"/>
           <w:szCs w:val="32"/>
         </w:rPr>
-        <w:t>From the above screenshot</w:t>
-      </w:r>
-      <w:r>
-        <w:rPr>
-          <w:rFonts w:ascii="Times New Roman" w:hAnsi="Times New Roman" w:cs="Times New Roman"/>
-          <w:sz w:val="32"/>
-          <w:szCs w:val="32"/>
-        </w:rPr>
-        <w:t>,</w:t>
-      </w:r>
-      <w:r>
-        <w:rPr>
-          <w:rFonts w:ascii="Times New Roman" w:hAnsi="Times New Roman" w:cs="Times New Roman"/>
-          <w:sz w:val="32"/>
-          <w:szCs w:val="32"/>
-        </w:rPr>
-        <w:t xml:space="preserve"> we can see t</w:t>
+        <w:t xml:space="preserve">No, </w:t>
+      </w:r>
+      <w:r>
+        <w:rPr>
+          <w:rFonts w:ascii="Times New Roman" w:hAnsi="Times New Roman" w:cs="Times New Roman"/>
+          <w:sz w:val="32"/>
+          <w:szCs w:val="32"/>
+        </w:rPr>
+        <w:t>t</w:t>
+      </w:r>
+      <w:r>
+        <w:rPr>
+          <w:rFonts w:ascii="Times New Roman" w:hAnsi="Times New Roman" w:cs="Times New Roman"/>
+          <w:sz w:val="32"/>
+          <w:szCs w:val="32"/>
+        </w:rPr>
+        <w:t>he above screenshot shows</w:t>
+      </w:r>
+      <w:r>
+        <w:rPr>
+          <w:rFonts w:ascii="Times New Roman" w:hAnsi="Times New Roman" w:cs="Times New Roman"/>
+          <w:sz w:val="32"/>
+          <w:szCs w:val="32"/>
+        </w:rPr>
+        <w:t xml:space="preserve"> t</w:t>
       </w:r>
       <w:r>
         <w:rPr>
@@ -674,10 +746,148 @@
           <w:szCs w:val="32"/>
         </w:rPr>
         <w:t xml:space="preserve"> as both have the same fields.</w:t>
+      </w:r>
+      <w:r>
+        <w:rPr>
+          <w:rFonts w:ascii="Times New Roman" w:hAnsi="Times New Roman" w:cs="Times New Roman"/>
+          <w:sz w:val="32"/>
+          <w:szCs w:val="32"/>
+        </w:rPr>
+        <w:t xml:space="preserve"> The type and code fields </w:t>
+      </w:r>
+      <w:r>
+        <w:rPr>
+          <w:rFonts w:ascii="Times New Roman" w:hAnsi="Times New Roman" w:cs="Times New Roman"/>
+          <w:sz w:val="32"/>
+          <w:szCs w:val="32"/>
+        </w:rPr>
+        <w:t xml:space="preserve">in both </w:t>
+      </w:r>
+      <w:r>
+        <w:rPr>
+          <w:rFonts w:ascii="Times New Roman" w:hAnsi="Times New Roman" w:cs="Times New Roman"/>
+          <w:sz w:val="32"/>
+          <w:szCs w:val="32"/>
+        </w:rPr>
+        <w:t>also have the same values</w:t>
+      </w:r>
+      <w:r>
+        <w:rPr>
+          <w:rFonts w:ascii="Times New Roman" w:hAnsi="Times New Roman" w:cs="Times New Roman"/>
+          <w:sz w:val="32"/>
+          <w:szCs w:val="32"/>
+        </w:rPr>
+        <w:t xml:space="preserve"> </w:t>
+      </w:r>
+      <w:r>
+        <w:rPr>
+          <w:rFonts w:ascii="Times New Roman" w:hAnsi="Times New Roman" w:cs="Times New Roman"/>
+          <w:sz w:val="32"/>
+          <w:szCs w:val="32"/>
+        </w:rPr>
+        <w:t>(8 and 0 respectively).</w:t>
       </w:r>
     </w:p>
     <w:p>
       <w:pPr>
+        <w:pStyle w:val="ListParagraph"/>
+        <w:numPr>
+          <w:ilvl w:val="0"/>
+          <w:numId w:val="2"/>
+        </w:numPr>
+        <w:rPr>
+          <w:rFonts w:ascii="Times New Roman" w:hAnsi="Times New Roman" w:cs="Times New Roman"/>
+          <w:sz w:val="32"/>
+          <w:szCs w:val="32"/>
+        </w:rPr>
+      </w:pPr>
+      <w:r>
+        <w:rPr>
+          <w:rFonts w:ascii="Times New Roman" w:hAnsi="Times New Roman" w:cs="Times New Roman"/>
+          <w:sz w:val="32"/>
+          <w:szCs w:val="32"/>
+        </w:rPr>
+        <w:t>Yes, it has more fields. The extra fields are ‘Unused’</w:t>
+      </w:r>
+      <w:r>
+        <w:rPr>
+          <w:rFonts w:ascii="Times New Roman" w:hAnsi="Times New Roman" w:cs="Times New Roman"/>
+          <w:sz w:val="32"/>
+          <w:szCs w:val="32"/>
+        </w:rPr>
+        <w:t>,</w:t>
+      </w:r>
+      <w:r>
+        <w:rPr>
+          <w:rFonts w:ascii="Times New Roman" w:hAnsi="Times New Roman" w:cs="Times New Roman"/>
+          <w:sz w:val="32"/>
+          <w:szCs w:val="32"/>
+        </w:rPr>
+        <w:t xml:space="preserve"> the </w:t>
+      </w:r>
+      <w:bookmarkStart w:id="0" w:name="_Hlk161301011"/>
+      <w:r>
+        <w:rPr>
+          <w:rFonts w:ascii="Times New Roman" w:hAnsi="Times New Roman" w:cs="Times New Roman"/>
+          <w:sz w:val="32"/>
+          <w:szCs w:val="32"/>
+        </w:rPr>
+        <w:t>IP layer of the echo request and the ICMP layer of the echo request</w:t>
+      </w:r>
+      <w:bookmarkEnd w:id="0"/>
+      <w:r>
+        <w:rPr>
+          <w:rFonts w:ascii="Times New Roman" w:hAnsi="Times New Roman" w:cs="Times New Roman"/>
+          <w:sz w:val="32"/>
+          <w:szCs w:val="32"/>
+        </w:rPr>
+        <w:t xml:space="preserve"> which includes the fields: type, code, checksum, identifier and sequence number just as any other ICMP packet</w:t>
+      </w:r>
+      <w:r>
+        <w:rPr>
+          <w:rFonts w:ascii="Times New Roman" w:hAnsi="Times New Roman" w:cs="Times New Roman"/>
+          <w:sz w:val="32"/>
+          <w:szCs w:val="32"/>
+        </w:rPr>
+        <w:t xml:space="preserve">. Also, the type is changed to </w:t>
+      </w:r>
+      <w:r>
+        <w:rPr>
+          <w:rFonts w:ascii="Times New Roman" w:hAnsi="Times New Roman" w:cs="Times New Roman"/>
+          <w:sz w:val="32"/>
+          <w:szCs w:val="32"/>
+        </w:rPr>
+        <w:t xml:space="preserve">11 </w:t>
+      </w:r>
+      <w:r>
+        <w:rPr>
+          <w:rFonts w:ascii="Times New Roman" w:hAnsi="Times New Roman" w:cs="Times New Roman"/>
+          <w:sz w:val="32"/>
+          <w:szCs w:val="32"/>
+        </w:rPr>
+        <w:t>(</w:t>
+      </w:r>
+      <w:bookmarkStart w:id="1" w:name="_Hlk161300972"/>
+      <w:r>
+        <w:rPr>
+          <w:rFonts w:ascii="Times New Roman" w:hAnsi="Times New Roman" w:cs="Times New Roman"/>
+          <w:sz w:val="32"/>
+          <w:szCs w:val="32"/>
+        </w:rPr>
+        <w:t>Time-to-live exceeded)</w:t>
+      </w:r>
+      <w:r>
+        <w:rPr>
+          <w:rFonts w:ascii="Times New Roman" w:hAnsi="Times New Roman" w:cs="Times New Roman"/>
+          <w:sz w:val="32"/>
+          <w:szCs w:val="32"/>
+        </w:rPr>
+        <w:t>.</w:t>
+      </w:r>
+      <w:bookmarkEnd w:id="1"/>
+    </w:p>
+    <w:p>
+      <w:pPr>
         <w:ind w:left="360"/>
         <w:rPr>
           <w:rFonts w:ascii="Times New Roman" w:hAnsi="Times New Roman" w:cs="Times New Roman"/>
@@ -687,13 +897,10 @@
       </w:pPr>
       <w:r>
         <w:rPr>
-          <w:rFonts w:ascii="Times New Roman" w:hAnsi="Times New Roman" w:cs="Times New Roman"/>
           <w:noProof/>
-          <w:sz w:val="32"/>
-          <w:szCs w:val="32"/>
         </w:rPr>
         <w:drawing>
-          <wp:inline distT="0" distB="0" distL="0" distR="0" wp14:anchorId="631BB735" wp14:editId="5948D5C8">
+          <wp:inline distT="0" distB="0" distL="0" distR="0" wp14:anchorId="378CCEF4" wp14:editId="2E997178">
             <wp:extent cx="5943600" cy="2784475"/>
             <wp:effectExtent l="0" t="0" r="0" b="0"/>
             <wp:docPr id="361006225" name="Picture 1"/>
@@ -748,48 +955,98 @@
           <w:sz w:val="32"/>
           <w:szCs w:val="32"/>
         </w:rPr>
-        <w:t>Yes, it has more fields as we can see in the screenshot. The extra fields are ‘Unused’</w:t>
-      </w:r>
-      <w:r>
-        <w:rPr>
-          <w:rFonts w:ascii="Times New Roman" w:hAnsi="Times New Roman" w:cs="Times New Roman"/>
-          <w:sz w:val="32"/>
-          <w:szCs w:val="32"/>
-        </w:rPr>
-        <w:t>,</w:t>
-      </w:r>
-      <w:r>
-        <w:rPr>
-          <w:rFonts w:ascii="Times New Roman" w:hAnsi="Times New Roman" w:cs="Times New Roman"/>
-          <w:sz w:val="32"/>
-          <w:szCs w:val="32"/>
-        </w:rPr>
-        <w:t xml:space="preserve"> the </w:t>
-      </w:r>
-      <w:bookmarkStart w:id="0" w:name="_Hlk161301011"/>
-      <w:r>
-        <w:rPr>
-          <w:rFonts w:ascii="Times New Roman" w:hAnsi="Times New Roman" w:cs="Times New Roman"/>
-          <w:sz w:val="32"/>
-          <w:szCs w:val="32"/>
-        </w:rPr>
-        <w:t>IP layer of the echo request and the ICMP layer of the echo request</w:t>
-      </w:r>
-      <w:bookmarkEnd w:id="0"/>
-      <w:r>
-        <w:rPr>
-          <w:rFonts w:ascii="Times New Roman" w:hAnsi="Times New Roman" w:cs="Times New Roman"/>
-          <w:sz w:val="32"/>
-          <w:szCs w:val="32"/>
-        </w:rPr>
-        <w:t>. Also, the type is changed to 11</w:t>
-      </w:r>
-      <w:r>
-        <w:rPr>
-          <w:rFonts w:ascii="Times New Roman" w:hAnsi="Times New Roman" w:cs="Times New Roman"/>
-          <w:sz w:val="32"/>
-          <w:szCs w:val="32"/>
-        </w:rPr>
+        <w:t xml:space="preserve">These packets are different from the ICMP error packets as we can see the Type is </w:t>
+      </w:r>
+      <w:r>
+        <w:rPr>
+          <w:rFonts w:ascii="Times New Roman" w:hAnsi="Times New Roman" w:cs="Times New Roman"/>
+          <w:sz w:val="32"/>
+          <w:szCs w:val="32"/>
+        </w:rPr>
+        <w:t>0 (Echo (ping) reply)</w:t>
+      </w:r>
+      <w:r>
+        <w:rPr>
+          <w:rFonts w:ascii="Times New Roman" w:hAnsi="Times New Roman" w:cs="Times New Roman"/>
+          <w:sz w:val="32"/>
+          <w:szCs w:val="32"/>
+        </w:rPr>
+        <w:t xml:space="preserve"> unlike 11 (Time-to-live exceeded) in the error packets</w:t>
+      </w:r>
+      <w:r>
+        <w:rPr>
+          <w:rFonts w:ascii="Times New Roman" w:hAnsi="Times New Roman" w:cs="Times New Roman"/>
+          <w:sz w:val="32"/>
+          <w:szCs w:val="32"/>
+        </w:rPr>
+        <w:t xml:space="preserve">. </w:t>
+      </w:r>
+      <w:r>
+        <w:rPr>
+          <w:rFonts w:ascii="Times New Roman" w:hAnsi="Times New Roman" w:cs="Times New Roman"/>
+          <w:sz w:val="32"/>
+          <w:szCs w:val="32"/>
+        </w:rPr>
+        <w:t xml:space="preserve">Also, unlike the error packets, they do not have an IP layer and an ICMP layer </w:t>
+      </w:r>
+      <w:r>
+        <w:rPr>
+          <w:rFonts w:ascii="Times New Roman" w:hAnsi="Times New Roman" w:cs="Times New Roman"/>
+          <w:sz w:val="32"/>
+          <w:szCs w:val="32"/>
+        </w:rPr>
+        <w:t>for</w:t>
+      </w:r>
+      <w:r>
+        <w:rPr>
+          <w:rFonts w:ascii="Times New Roman" w:hAnsi="Times New Roman" w:cs="Times New Roman"/>
+          <w:sz w:val="32"/>
+          <w:szCs w:val="32"/>
+        </w:rPr>
+        <w:t xml:space="preserve"> the echo reply. </w:t>
+      </w:r>
+      <w:r>
+        <w:rPr>
+          <w:rFonts w:ascii="Times New Roman" w:hAnsi="Times New Roman" w:cs="Times New Roman"/>
+          <w:sz w:val="32"/>
+          <w:szCs w:val="32"/>
+        </w:rPr>
+        <w:t xml:space="preserve">They do not have the extra ‘Unused’ field like the error packets. </w:t>
+      </w:r>
+      <w:r>
+        <w:rPr>
+          <w:rFonts w:ascii="Times New Roman" w:hAnsi="Times New Roman" w:cs="Times New Roman"/>
+          <w:sz w:val="32"/>
+          <w:szCs w:val="32"/>
+        </w:rPr>
+        <w:t xml:space="preserve">These packets are different from the ICMP error packets in the sense that </w:t>
+      </w:r>
+      <w:r>
+        <w:rPr>
+          <w:rFonts w:ascii="Times New Roman" w:hAnsi="Times New Roman" w:cs="Times New Roman"/>
+          <w:sz w:val="32"/>
+          <w:szCs w:val="32"/>
+        </w:rPr>
+        <w:lastRenderedPageBreak/>
+        <w:t xml:space="preserve">they are responses from the destination host (www.google.com) indicating that the </w:t>
+      </w:r>
+      <w:r>
+        <w:rPr>
+          <w:rFonts w:ascii="Times New Roman" w:hAnsi="Times New Roman" w:cs="Times New Roman"/>
+          <w:sz w:val="32"/>
+          <w:szCs w:val="32"/>
+        </w:rPr>
+        <w:t>packet has reached the destination</w:t>
+      </w:r>
+      <w:r>
+        <w:rPr>
+          <w:rFonts w:ascii="Times New Roman" w:hAnsi="Times New Roman" w:cs="Times New Roman"/>
+          <w:sz w:val="32"/>
+          <w:szCs w:val="32"/>
+        </w:rPr>
+        <w:t>. These packets are different from ICMP error packets because they are ICMP Echo Reply packets</w:t>
+      </w:r>
+      <w:r>
         <w:t xml:space="preserve"> </w:t>
       </w:r>
       <w:r>
@@ -798,146 +1055,6 @@
           <w:sz w:val="32"/>
           <w:szCs w:val="32"/>
         </w:rPr>
-        <w:t>(</w:t>
-      </w:r>
-      <w:bookmarkStart w:id="1" w:name="_Hlk161300972"/>
-      <w:r>
-        <w:rPr>
-          <w:rFonts w:ascii="Times New Roman" w:hAnsi="Times New Roman" w:cs="Times New Roman"/>
-          <w:sz w:val="32"/>
-          <w:szCs w:val="32"/>
-        </w:rPr>
-        <w:t>Time-to-live exceeded)</w:t>
-      </w:r>
-      <w:r>
-        <w:rPr>
-          <w:rFonts w:ascii="Times New Roman" w:hAnsi="Times New Roman" w:cs="Times New Roman"/>
-          <w:sz w:val="32"/>
-          <w:szCs w:val="32"/>
-        </w:rPr>
-        <w:t>.</w:t>
-      </w:r>
-      <w:bookmarkEnd w:id="1"/>
-    </w:p>
-    <w:p>
-      <w:pPr>
-        <w:pStyle w:val="ListParagraph"/>
-        <w:numPr>
-          <w:ilvl w:val="0"/>
-          <w:numId w:val="2"/>
-        </w:numPr>
-        <w:rPr>
-          <w:rFonts w:ascii="Times New Roman" w:hAnsi="Times New Roman" w:cs="Times New Roman"/>
-          <w:sz w:val="32"/>
-          <w:szCs w:val="32"/>
-        </w:rPr>
-      </w:pPr>
-      <w:r>
-        <w:rPr>
-          <w:rFonts w:ascii="Times New Roman" w:hAnsi="Times New Roman" w:cs="Times New Roman"/>
-          <w:sz w:val="32"/>
-          <w:szCs w:val="32"/>
-        </w:rPr>
-        <w:t xml:space="preserve">These packets are different from the ICMP error packets as we can see the Type is </w:t>
-      </w:r>
-      <w:r>
-        <w:rPr>
-          <w:rFonts w:ascii="Times New Roman" w:hAnsi="Times New Roman" w:cs="Times New Roman"/>
-          <w:sz w:val="32"/>
-          <w:szCs w:val="32"/>
-        </w:rPr>
-        <w:t>0 (Echo (ping) reply)</w:t>
-      </w:r>
-      <w:r>
-        <w:rPr>
-          <w:rFonts w:ascii="Times New Roman" w:hAnsi="Times New Roman" w:cs="Times New Roman"/>
-          <w:sz w:val="32"/>
-          <w:szCs w:val="32"/>
-        </w:rPr>
-        <w:t xml:space="preserve"> unlike 11 (Time-to-live exceeded) in the error packets</w:t>
-      </w:r>
-      <w:r>
-        <w:rPr>
-          <w:rFonts w:ascii="Times New Roman" w:hAnsi="Times New Roman" w:cs="Times New Roman"/>
-          <w:sz w:val="32"/>
-          <w:szCs w:val="32"/>
-        </w:rPr>
-        <w:t xml:space="preserve">. </w:t>
-      </w:r>
-      <w:r>
-        <w:rPr>
-          <w:rFonts w:ascii="Times New Roman" w:hAnsi="Times New Roman" w:cs="Times New Roman"/>
-          <w:sz w:val="32"/>
-          <w:szCs w:val="32"/>
-        </w:rPr>
-        <w:t xml:space="preserve">Also, unlike the error packets, they do not have an IP layer and an ICMP layer </w:t>
-      </w:r>
-      <w:r>
-        <w:rPr>
-          <w:rFonts w:ascii="Times New Roman" w:hAnsi="Times New Roman" w:cs="Times New Roman"/>
-          <w:sz w:val="32"/>
-          <w:szCs w:val="32"/>
-        </w:rPr>
-        <w:t>for</w:t>
-      </w:r>
-      <w:r>
-        <w:rPr>
-          <w:rFonts w:ascii="Times New Roman" w:hAnsi="Times New Roman" w:cs="Times New Roman"/>
-          <w:sz w:val="32"/>
-          <w:szCs w:val="32"/>
-        </w:rPr>
-        <w:t xml:space="preserve"> the echo reply. </w:t>
-      </w:r>
-      <w:r>
-        <w:rPr>
-          <w:rFonts w:ascii="Times New Roman" w:hAnsi="Times New Roman" w:cs="Times New Roman"/>
-          <w:sz w:val="32"/>
-          <w:szCs w:val="32"/>
-        </w:rPr>
-        <w:t xml:space="preserve">They do not have the extra ‘Unused’ field like the error packets. </w:t>
-      </w:r>
-      <w:r>
-        <w:rPr>
-          <w:rFonts w:ascii="Times New Roman" w:hAnsi="Times New Roman" w:cs="Times New Roman"/>
-          <w:sz w:val="32"/>
-          <w:szCs w:val="32"/>
-        </w:rPr>
-        <w:t xml:space="preserve">These packets are different from the ICMP error packets in the sense that they are responses from the destination host (www.google.com) indicating that the </w:t>
-      </w:r>
-      <w:r>
-        <w:rPr>
-          <w:rFonts w:ascii="Times New Roman" w:hAnsi="Times New Roman" w:cs="Times New Roman"/>
-          <w:sz w:val="32"/>
-          <w:szCs w:val="32"/>
-        </w:rPr>
-        <w:t>packet has reached the destination</w:t>
-      </w:r>
-      <w:r>
-        <w:rPr>
-          <w:rFonts w:ascii="Times New Roman" w:hAnsi="Times New Roman" w:cs="Times New Roman"/>
-          <w:sz w:val="32"/>
-          <w:szCs w:val="32"/>
-        </w:rPr>
-        <w:t xml:space="preserve">. These </w:t>
-      </w:r>
-      <w:r>
-        <w:rPr>
-          <w:rFonts w:ascii="Times New Roman" w:hAnsi="Times New Roman" w:cs="Times New Roman"/>
-          <w:sz w:val="32"/>
-          <w:szCs w:val="32"/>
-        </w:rPr>
-        <w:lastRenderedPageBreak/>
-        <w:t>packets are different from ICMP error packets because they are ICMP Echo Reply packets</w:t>
-      </w:r>
-      <w:r>
-        <w:t xml:space="preserve"> </w:t>
-      </w:r>
-      <w:r>
-        <w:rPr>
-          <w:rFonts w:ascii="Times New Roman" w:hAnsi="Times New Roman" w:cs="Times New Roman"/>
-          <w:sz w:val="32"/>
-          <w:szCs w:val="32"/>
-        </w:rPr>
         <w:t>confirm</w:t>
       </w:r>
       <w:r>
@@ -962,7 +1079,15 @@
           <w:sz w:val="32"/>
           <w:szCs w:val="32"/>
         </w:rPr>
-        <w:t xml:space="preserve">, whereas ICMP error packets </w:t>
+        <w:t>. In contrast, ICMP</w:t>
+      </w:r>
+      <w:r>
+        <w:rPr>
+          <w:rFonts w:ascii="Times New Roman" w:hAnsi="Times New Roman" w:cs="Times New Roman"/>
+          <w:sz w:val="32"/>
+          <w:szCs w:val="32"/>
+        </w:rPr>
+        <w:t xml:space="preserve"> error packets </w:t>
       </w:r>
       <w:r>
         <w:rPr>
@@ -1067,7 +1192,15 @@
           <w:sz w:val="32"/>
           <w:szCs w:val="32"/>
         </w:rPr>
-        <w:t xml:space="preserve">As we can see from the screenshot below, the </w:t>
+        <w:t>Yes, a</w:t>
+      </w:r>
+      <w:r>
+        <w:rPr>
+          <w:rFonts w:ascii="Times New Roman" w:hAnsi="Times New Roman" w:cs="Times New Roman"/>
+          <w:sz w:val="32"/>
+          <w:szCs w:val="32"/>
+        </w:rPr>
+        <w:t xml:space="preserve">s we can see from the screenshot below, the </w:t>
       </w:r>
       <w:r>
         <w:rPr>
@@ -1107,6 +1240,14 @@
           <w:sz w:val="32"/>
           <w:szCs w:val="32"/>
         </w:rPr>
+        <w:t>(from hop 4 to hop 7)</w:t>
+      </w:r>
+      <w:r>
+        <w:rPr>
+          <w:rFonts w:ascii="Times New Roman" w:hAnsi="Times New Roman" w:cs="Times New Roman"/>
+          <w:sz w:val="32"/>
+          <w:szCs w:val="32"/>
+        </w:rPr>
         <w:t xml:space="preserve"> is significantly longer than others.</w:t>
       </w:r>
       <w:r>
@@ -1116,6 +1257,70 @@
           <w:szCs w:val="32"/>
         </w:rPr>
         <w:t xml:space="preserve"> </w:t>
+      </w:r>
+      <w:r>
+        <w:rPr>
+          <w:rFonts w:ascii="Times New Roman" w:hAnsi="Times New Roman" w:cs="Times New Roman"/>
+          <w:sz w:val="32"/>
+          <w:szCs w:val="32"/>
+        </w:rPr>
+        <w:t>The delay is noticeably higher compared to the previous ones, indicating a potential bottleneck or increased latency in that particular segment of the network</w:t>
+      </w:r>
+      <w:r>
+        <w:rPr>
+          <w:rFonts w:ascii="Times New Roman" w:hAnsi="Times New Roman" w:cs="Times New Roman"/>
+          <w:sz w:val="32"/>
+          <w:szCs w:val="32"/>
+        </w:rPr>
+        <w:t>.</w:t>
+      </w:r>
+      <w:r>
+        <w:rPr>
+          <w:rFonts w:ascii="Times New Roman" w:hAnsi="Times New Roman" w:cs="Times New Roman"/>
+          <w:sz w:val="32"/>
+          <w:szCs w:val="32"/>
+        </w:rPr>
+        <w:t xml:space="preserve"> </w:t>
+      </w:r>
+      <w:r>
+        <w:rPr>
+          <w:rFonts w:ascii="Times New Roman" w:hAnsi="Times New Roman" w:cs="Times New Roman"/>
+          <w:sz w:val="32"/>
+          <w:szCs w:val="32"/>
+        </w:rPr>
+        <w:t>Dealy increased from 2</w:t>
+      </w:r>
+      <w:r>
+        <w:rPr>
+          <w:rFonts w:ascii="Times New Roman" w:hAnsi="Times New Roman" w:cs="Times New Roman"/>
+          <w:sz w:val="32"/>
+          <w:szCs w:val="32"/>
+        </w:rPr>
+        <w:t>ms in hop 4</w:t>
+      </w:r>
+      <w:r>
+        <w:rPr>
+          <w:rFonts w:ascii="Times New Roman" w:hAnsi="Times New Roman" w:cs="Times New Roman"/>
+          <w:sz w:val="32"/>
+          <w:szCs w:val="32"/>
+        </w:rPr>
+        <w:t xml:space="preserve"> to 17ms</w:t>
+      </w:r>
+      <w:r>
+        <w:rPr>
+          <w:rFonts w:ascii="Times New Roman" w:hAnsi="Times New Roman" w:cs="Times New Roman"/>
+          <w:sz w:val="32"/>
+          <w:szCs w:val="32"/>
+        </w:rPr>
+        <w:t xml:space="preserve"> in hop 7</w:t>
+      </w:r>
+      <w:r>
+        <w:rPr>
+          <w:rFonts w:ascii="Times New Roman" w:hAnsi="Times New Roman" w:cs="Times New Roman"/>
+          <w:sz w:val="32"/>
+          <w:szCs w:val="32"/>
+        </w:rPr>
+        <w:t>.</w:t>
       </w:r>
     </w:p>
     <w:p>
@@ -1132,8 +1337,8 @@
           <w:noProof/>
         </w:rPr>
         <w:drawing>
-          <wp:inline distT="0" distB="0" distL="0" distR="0" wp14:anchorId="7CA8C5DC" wp14:editId="3557CE0B">
-            <wp:extent cx="5943600" cy="4058285"/>
+          <wp:inline distT="0" distB="0" distL="0" distR="0" wp14:anchorId="7CA8C5DC" wp14:editId="538EF84C">
+            <wp:extent cx="5943600" cy="2819400"/>
             <wp:effectExtent l="0" t="0" r="0" b="0"/>
             <wp:docPr id="1664192633" name="Picture 1"/>
             <wp:cNvGraphicFramePr>
@@ -1164,7 +1369,7 @@
                   <pic:spPr bwMode="auto">
                     <a:xfrm>
                       <a:off x="0" y="0"/>
-                      <a:ext cx="5943600" cy="4058285"/>
+                      <a:ext cx="5943600" cy="2819400"/>
                     </a:xfrm>
                     <a:prstGeom prst="rect">
                       <a:avLst/>
@@ -1226,10 +1431,10 @@
           <w:u w:val="single"/>
         </w:rPr>
         <w:drawing>
-          <wp:inline distT="0" distB="0" distL="0" distR="0" wp14:anchorId="2333FE37" wp14:editId="05DE56E1">
-            <wp:extent cx="5943600" cy="2969895"/>
-            <wp:effectExtent l="0" t="0" r="0" b="1905"/>
-            <wp:docPr id="1536204087" name="Picture 1"/>
+          <wp:inline distT="0" distB="0" distL="0" distR="0" wp14:anchorId="3729ED5E" wp14:editId="3DF54ADD">
+            <wp:extent cx="5943600" cy="2562860"/>
+            <wp:effectExtent l="0" t="0" r="0" b="8890"/>
+            <wp:docPr id="413881668" name="Picture 1"/>
             <wp:cNvGraphicFramePr>
               <a:graphicFrameLocks xmlns:a="http://schemas.openxmlformats.org/drawingml/2006/main" noChangeAspect="1"/>
             </wp:cNvGraphicFramePr>
@@ -1237,7 +1442,7 @@
               <a:graphicData uri="http://schemas.openxmlformats.org/drawingml/2006/picture">
                 <pic:pic xmlns:pic="http://schemas.openxmlformats.org/drawingml/2006/picture">
                   <pic:nvPicPr>
-                    <pic:cNvPr id="1536204087" name=""/>
+                    <pic:cNvPr id="413881668" name=""/>
                     <pic:cNvPicPr/>
                   </pic:nvPicPr>
                   <pic:blipFill>
@@ -1249,7 +1454,7 @@
                   <pic:spPr>
                     <a:xfrm>
                       <a:off x="0" y="0"/>
-                      <a:ext cx="5943600" cy="2969895"/>
+                      <a:ext cx="5943600" cy="2562860"/>
                     </a:xfrm>
                     <a:prstGeom prst="rect">
                       <a:avLst/>
@@ -1283,10 +1488,10 @@
           <w:u w:val="single"/>
         </w:rPr>
         <w:drawing>
-          <wp:inline distT="0" distB="0" distL="0" distR="0" wp14:anchorId="7E40BFAB" wp14:editId="315B3CD1">
-            <wp:extent cx="5943600" cy="2950210"/>
-            <wp:effectExtent l="0" t="0" r="0" b="2540"/>
-            <wp:docPr id="875389345" name="Picture 1"/>
+          <wp:inline distT="0" distB="0" distL="0" distR="0" wp14:anchorId="6067E7BE" wp14:editId="68E9FBCA">
+            <wp:extent cx="5943600" cy="2459990"/>
+            <wp:effectExtent l="0" t="0" r="0" b="0"/>
+            <wp:docPr id="1606146594" name="Picture 1"/>
             <wp:cNvGraphicFramePr>
               <a:graphicFrameLocks xmlns:a="http://schemas.openxmlformats.org/drawingml/2006/main" noChangeAspect="1"/>
             </wp:cNvGraphicFramePr>
@@ -1294,7 +1499,7 @@
               <a:graphicData uri="http://schemas.openxmlformats.org/drawingml/2006/picture">
                 <pic:pic xmlns:pic="http://schemas.openxmlformats.org/drawingml/2006/picture">
                   <pic:nvPicPr>
-                    <pic:cNvPr id="875389345" name=""/>
+                    <pic:cNvPr id="1606146594" name=""/>
                     <pic:cNvPicPr/>
                   </pic:nvPicPr>
                   <pic:blipFill>
@@ -1306,7 +1511,7 @@
                   <pic:spPr>
                     <a:xfrm>
                       <a:off x="0" y="0"/>
-                      <a:ext cx="5943600" cy="2950210"/>
+                      <a:ext cx="5943600" cy="2459990"/>
                     </a:xfrm>
                     <a:prstGeom prst="rect">
                       <a:avLst/>
